--- a/HW3 Report.docx
+++ b/HW3 Report.docx
@@ -1606,7 +1606,19 @@
         <w:rPr>
           <w:rFonts w:hint="eastAsia"/>
         </w:rPr>
-        <w:t xml:space="preserve">구간에서 </w:t>
+        <w:t>구간</w:t>
+      </w:r>
+      <w:r>
+        <w:rPr>
+          <w:rFonts w:hint="eastAsia"/>
+        </w:rPr>
+        <w:t>으로</w:t>
+      </w:r>
+      <w:r>
+        <w:rPr>
+          <w:rFonts w:hint="eastAsia"/>
+        </w:rPr>
+        <w:t xml:space="preserve"> </w:t>
       </w:r>
       <w:proofErr w:type="spellStart"/>
       <w:r>
@@ -1620,11 +1632,137 @@
         <w:rPr>
           <w:rFonts w:hint="eastAsia"/>
         </w:rPr>
-        <w:t xml:space="preserve"> Threshold를 낮춰야 한다.</w:t>
-      </w:r>
-      <w:r>
         <w:t xml:space="preserve"> </w:t>
       </w:r>
+      <w:bookmarkStart w:id="9" w:name="OLE_LINK4"/>
+      <w:bookmarkStart w:id="10" w:name="OLE_LINK5"/>
+      <w:bookmarkStart w:id="11" w:name="OLE_LINK6"/>
+      <w:r>
+        <w:rPr>
+          <w:rFonts w:hint="eastAsia"/>
+        </w:rPr>
+        <w:t>Threshold</w:t>
+      </w:r>
+      <w:bookmarkEnd w:id="9"/>
+      <w:bookmarkEnd w:id="10"/>
+      <w:bookmarkEnd w:id="11"/>
+      <w:r>
+        <w:rPr>
+          <w:rFonts w:hint="eastAsia"/>
+        </w:rPr>
+        <w:t>를 낮춰야 한다.</w:t>
+      </w:r>
+      <w:r>
+        <w:t xml:space="preserve"> </w:t>
+      </w:r>
+    </w:p>
+    <w:p>
+      <w:pPr>
+        <w:pStyle w:val="a1"/>
+        <w:ind w:left="660" w:firstLine="660"/>
+      </w:pPr>
+      <w:proofErr w:type="spellStart"/>
+      <w:r>
+        <w:rPr>
+          <w:rFonts w:hint="eastAsia"/>
+        </w:rPr>
+        <w:t>소벨</w:t>
+      </w:r>
+      <w:proofErr w:type="spellEnd"/>
+      <w:r>
+        <w:t xml:space="preserve"> 연산자는 수평과 수직 </w:t>
+      </w:r>
+      <w:proofErr w:type="spellStart"/>
+      <w:r>
+        <w:t>에지보다</w:t>
+      </w:r>
+      <w:proofErr w:type="spellEnd"/>
+      <w:r>
+        <w:t xml:space="preserve"> 대각선 방향의 </w:t>
+      </w:r>
+      <w:proofErr w:type="spellStart"/>
+      <w:r>
+        <w:t>에지에</w:t>
+      </w:r>
+      <w:proofErr w:type="spellEnd"/>
+      <w:r>
+        <w:t xml:space="preserve"> 더 민감하다. </w:t>
+      </w:r>
+      <w:proofErr w:type="spellStart"/>
+      <w:r>
+        <w:rPr>
+          <w:rFonts w:hint="eastAsia"/>
+        </w:rPr>
+        <w:t>소벨의</w:t>
+      </w:r>
+      <w:proofErr w:type="spellEnd"/>
+      <w:r>
+        <w:rPr>
+          <w:rFonts w:hint="eastAsia"/>
+        </w:rPr>
+        <w:t xml:space="preserve"> 결과에 </w:t>
+      </w:r>
+      <w:r>
+        <w:rPr>
+          <w:rFonts w:hint="eastAsia"/>
+        </w:rPr>
+        <w:t>Threshold</w:t>
+      </w:r>
+      <w:r>
+        <w:rPr>
+          <w:rFonts w:hint="eastAsia"/>
+        </w:rPr>
+        <w:t xml:space="preserve">를 </w:t>
+      </w:r>
+    </w:p>
+    <w:p>
+      <w:pPr>
+        <w:pStyle w:val="a1"/>
+        <w:ind w:left="660" w:firstLine="660"/>
+      </w:pPr>
+      <w:proofErr w:type="spellStart"/>
+      <w:r>
+        <w:t>프리윗</w:t>
+      </w:r>
+      <w:proofErr w:type="spellEnd"/>
+      <w:r>
+        <w:t xml:space="preserve"> 연산자는 </w:t>
+      </w:r>
+      <w:proofErr w:type="spellStart"/>
+      <w:r>
+        <w:rPr>
+          <w:rFonts w:hint="eastAsia"/>
+        </w:rPr>
+        <w:t>소벨과</w:t>
+      </w:r>
+      <w:proofErr w:type="spellEnd"/>
+      <w:r>
+        <w:rPr>
+          <w:rFonts w:hint="eastAsia"/>
+        </w:rPr>
+        <w:t xml:space="preserve"> 달리</w:t>
+      </w:r>
+      <w:r>
+        <w:t xml:space="preserve"> 수평과 수직 </w:t>
+      </w:r>
+      <w:proofErr w:type="spellStart"/>
+      <w:r>
+        <w:t>에지에</w:t>
+      </w:r>
+      <w:proofErr w:type="spellEnd"/>
+      <w:r>
+        <w:t xml:space="preserve"> 더 민감</w:t>
+      </w:r>
+      <w:bookmarkStart w:id="12" w:name="_GoBack"/>
+      <w:bookmarkEnd w:id="12"/>
+      <w:r>
+        <w:t xml:space="preserve">하다. 그리고 </w:t>
+      </w:r>
+      <w:proofErr w:type="spellStart"/>
+      <w:r>
+        <w:t>소벨은</w:t>
+      </w:r>
+      <w:proofErr w:type="spellEnd"/>
     </w:p>
     <w:bookmarkEnd w:id="2"/>
     <w:bookmarkEnd w:id="3"/>
@@ -1638,6 +1776,7 @@
         <w:rPr>
           <w:rFonts w:hint="eastAsia"/>
         </w:rPr>
+        <w:lastRenderedPageBreak/>
         <w:t>Filtering</w:t>
       </w:r>
     </w:p>
@@ -1645,8 +1784,8 @@
       <w:pPr>
         <w:pStyle w:val="2"/>
       </w:pPr>
-      <w:bookmarkStart w:id="9" w:name="OLE_LINK40"/>
-      <w:bookmarkStart w:id="10" w:name="OLE_LINK41"/>
+      <w:bookmarkStart w:id="13" w:name="OLE_LINK40"/>
+      <w:bookmarkStart w:id="14" w:name="OLE_LINK41"/>
       <w:r>
         <w:rPr>
           <w:rFonts w:hint="eastAsia"/>
@@ -1872,10 +2011,10 @@
       <w:pPr>
         <w:pStyle w:val="2"/>
       </w:pPr>
-      <w:bookmarkStart w:id="11" w:name="OLE_LINK42"/>
-      <w:bookmarkStart w:id="12" w:name="OLE_LINK43"/>
-      <w:bookmarkEnd w:id="9"/>
-      <w:bookmarkEnd w:id="10"/>
+      <w:bookmarkStart w:id="15" w:name="OLE_LINK42"/>
+      <w:bookmarkStart w:id="16" w:name="OLE_LINK43"/>
+      <w:bookmarkEnd w:id="13"/>
+      <w:bookmarkEnd w:id="14"/>
       <w:r>
         <w:rPr>
           <w:rFonts w:hint="eastAsia"/>
@@ -1884,8 +2023,8 @@
         <w:t>Median</w:t>
       </w:r>
     </w:p>
-    <w:bookmarkEnd w:id="11"/>
-    <w:bookmarkEnd w:id="12"/>
+    <w:bookmarkEnd w:id="15"/>
+    <w:bookmarkEnd w:id="16"/>
     <w:p>
       <w:pPr>
         <w:pStyle w:val="3"/>
@@ -2049,12 +2188,108 @@
     </w:p>
     <w:p>
       <w:pPr>
+        <w:pStyle w:val="2"/>
+      </w:pPr>
+      <w:bookmarkStart w:id="17" w:name="OLE_LINK46"/>
+      <w:bookmarkStart w:id="18" w:name="OLE_LINK47"/>
+      <w:bookmarkStart w:id="19" w:name="OLE_LINK48"/>
+      <w:r>
+        <w:t>Discussion</w:t>
+      </w:r>
+      <w:bookmarkEnd w:id="17"/>
+      <w:bookmarkEnd w:id="18"/>
+      <w:bookmarkEnd w:id="19"/>
+    </w:p>
+    <w:p>
+      <w:pPr>
+        <w:pStyle w:val="a1"/>
+        <w:ind w:left="660" w:firstLine="660"/>
+        <w:rPr>
+          <w:rFonts w:hint="eastAsia"/>
+        </w:rPr>
+      </w:pPr>
+      <w:r>
+        <w:rPr>
+          <w:rFonts w:hint="eastAsia"/>
+        </w:rPr>
+        <w:t xml:space="preserve">저주파 통과 필터링은 </w:t>
+      </w:r>
+      <w:proofErr w:type="spellStart"/>
+      <w:r>
+        <w:rPr>
+          <w:rFonts w:hint="eastAsia"/>
+        </w:rPr>
+        <w:t>가우시안</w:t>
+      </w:r>
+      <w:proofErr w:type="spellEnd"/>
+      <w:r>
+        <w:rPr>
+          <w:rFonts w:hint="eastAsia"/>
+        </w:rPr>
+        <w:t xml:space="preserve"> 노이즈를 제거하는 데에는 적합하지만,</w:t>
+      </w:r>
+      <w:r>
+        <w:t xml:space="preserve"> </w:t>
+      </w:r>
+      <w:proofErr w:type="spellStart"/>
+      <w:r>
+        <w:rPr>
+          <w:rFonts w:hint="eastAsia"/>
+        </w:rPr>
+        <w:t>임펄스</w:t>
+      </w:r>
+      <w:proofErr w:type="spellEnd"/>
+      <w:r>
+        <w:rPr>
+          <w:rFonts w:hint="eastAsia"/>
+        </w:rPr>
+        <w:t xml:space="preserve"> 노이즈를 제거하는 데는 적합하지 않다.</w:t>
+      </w:r>
+      <w:r>
+        <w:t xml:space="preserve"> </w:t>
+      </w:r>
+      <w:r>
+        <w:rPr>
+          <w:rFonts w:hint="eastAsia"/>
+        </w:rPr>
+        <w:t>이에 반해,</w:t>
+      </w:r>
+      <w:r>
+        <w:t xml:space="preserve"> </w:t>
+      </w:r>
+      <w:r>
+        <w:rPr>
+          <w:rFonts w:hint="eastAsia"/>
+        </w:rPr>
+        <w:t xml:space="preserve">미디언 필터링은 </w:t>
+      </w:r>
+      <w:proofErr w:type="spellStart"/>
+      <w:r>
+        <w:rPr>
+          <w:rFonts w:hint="eastAsia"/>
+        </w:rPr>
+        <w:t>임펄스</w:t>
+      </w:r>
+      <w:proofErr w:type="spellEnd"/>
+      <w:r>
+        <w:rPr>
+          <w:rFonts w:hint="eastAsia"/>
+        </w:rPr>
+        <w:t xml:space="preserve"> 잡음을 제거하는 데 효과적이다.</w:t>
+      </w:r>
+      <w:r>
+        <w:t xml:space="preserve"> </w:t>
+      </w:r>
+    </w:p>
+    <w:p>
+      <w:pPr>
         <w:pStyle w:val="1"/>
       </w:pPr>
       <w:r>
         <w:rPr>
           <w:rFonts w:hint="eastAsia"/>
         </w:rPr>
+        <w:lastRenderedPageBreak/>
         <w:t>User</w:t>
       </w:r>
       <w:r>
@@ -2066,8 +2301,6 @@
         </w:rPr>
         <w:t>Guide</w:t>
       </w:r>
-      <w:bookmarkStart w:id="13" w:name="_GoBack"/>
-      <w:bookmarkEnd w:id="13"/>
     </w:p>
     <w:p>
       <w:pPr>
@@ -2117,6 +2350,227 @@
     </w:p>
     <w:p>
       <w:pPr>
+        <w:pStyle w:val="a1"/>
+        <w:ind w:left="660" w:firstLine="660"/>
+      </w:pPr>
+      <w:r>
+        <w:rPr>
+          <w:rFonts w:hint="eastAsia"/>
+        </w:rPr>
+        <w:t>연산할 이미지를 활성화 시킨 상태에서 각</w:t>
+      </w:r>
+      <w:r>
+        <w:rPr>
+          <w:rFonts w:hint="eastAsia"/>
+        </w:rPr>
+        <w:t xml:space="preserve"> 항목을 </w:t>
+      </w:r>
+      <w:r>
+        <w:rPr>
+          <w:rFonts w:hint="eastAsia"/>
+        </w:rPr>
+        <w:t>사용</w:t>
+      </w:r>
+    </w:p>
+    <w:p>
+      <w:pPr>
+        <w:pStyle w:val="a1"/>
+        <w:numPr>
+          <w:ilvl w:val="0"/>
+          <w:numId w:val="13"/>
+        </w:numPr>
+        <w:ind w:leftChars="0" w:firstLineChars="0"/>
+      </w:pPr>
+      <w:r>
+        <w:rPr>
+          <w:rFonts w:hint="eastAsia"/>
+        </w:rPr>
+        <w:t xml:space="preserve">Noise: </w:t>
+      </w:r>
+      <w:r>
+        <w:t>SNR을</w:t>
+      </w:r>
+      <w:r>
+        <w:rPr>
+          <w:rFonts w:hint="eastAsia"/>
+        </w:rPr>
+        <w:t xml:space="preserve"> 사용한 </w:t>
+      </w:r>
+      <w:proofErr w:type="spellStart"/>
+      <w:r>
+        <w:rPr>
+          <w:rFonts w:hint="eastAsia"/>
+        </w:rPr>
+        <w:t>가우시안</w:t>
+      </w:r>
+      <w:proofErr w:type="spellEnd"/>
+      <w:r>
+        <w:rPr>
+          <w:rFonts w:hint="eastAsia"/>
+        </w:rPr>
+        <w:t xml:space="preserve"> 노이즈</w:t>
+      </w:r>
+    </w:p>
+    <w:p>
+      <w:pPr>
+        <w:pStyle w:val="a1"/>
+        <w:numPr>
+          <w:ilvl w:val="0"/>
+          <w:numId w:val="13"/>
+        </w:numPr>
+        <w:ind w:leftChars="0" w:firstLineChars="0"/>
+      </w:pPr>
+      <w:r>
+        <w:rPr>
+          <w:rFonts w:hint="eastAsia"/>
+        </w:rPr>
+        <w:t>Edge Detection: 각 마스크별 에지 검출</w:t>
+      </w:r>
+    </w:p>
+    <w:p>
+      <w:pPr>
+        <w:pStyle w:val="a1"/>
+        <w:numPr>
+          <w:ilvl w:val="0"/>
+          <w:numId w:val="13"/>
+        </w:numPr>
+        <w:ind w:leftChars="0" w:firstLineChars="0"/>
+      </w:pPr>
+      <w:r>
+        <w:rPr>
+          <w:rFonts w:hint="eastAsia"/>
+        </w:rPr>
+        <w:t xml:space="preserve">Filtering: </w:t>
+      </w:r>
+      <w:r>
+        <w:rPr>
+          <w:rFonts w:hint="eastAsia"/>
+        </w:rPr>
+        <w:t>이미지 필터링</w:t>
+      </w:r>
+    </w:p>
+    <w:p>
+      <w:pPr>
+        <w:pStyle w:val="a1"/>
+        <w:numPr>
+          <w:ilvl w:val="0"/>
+          <w:numId w:val="13"/>
+        </w:numPr>
+        <w:ind w:leftChars="0" w:firstLineChars="0"/>
+        <w:rPr>
+          <w:rFonts w:hint="eastAsia"/>
+        </w:rPr>
+      </w:pPr>
+      <w:r>
+        <w:rPr>
+          <w:rFonts w:hint="eastAsia"/>
+        </w:rPr>
+        <w:t xml:space="preserve">Error Rate: </w:t>
+      </w:r>
+      <w:r>
+        <w:t>Noise</w:t>
+      </w:r>
+      <w:r>
+        <w:rPr>
+          <w:rFonts w:hint="eastAsia"/>
+        </w:rPr>
+        <w:t xml:space="preserve">의 </w:t>
+      </w:r>
+      <w:r>
+        <w:t>SNR</w:t>
+      </w:r>
+      <w:r>
+        <w:rPr>
+          <w:rFonts w:hint="eastAsia"/>
+        </w:rPr>
+        <w:t xml:space="preserve">을 사용하여 각 마스크별 </w:t>
+      </w:r>
+      <w:proofErr w:type="spellStart"/>
+      <w:r>
+        <w:rPr>
+          <w:rFonts w:hint="eastAsia"/>
+        </w:rPr>
+        <w:t>에러율</w:t>
+      </w:r>
+      <w:proofErr w:type="spellEnd"/>
+      <w:r>
+        <w:rPr>
+          <w:rFonts w:hint="eastAsia"/>
+        </w:rPr>
+        <w:t xml:space="preserve"> 계산</w:t>
+      </w:r>
+    </w:p>
+    <w:p>
+      <w:pPr>
+        <w:pStyle w:val="a1"/>
+        <w:numPr>
+          <w:ilvl w:val="0"/>
+          <w:numId w:val="13"/>
+        </w:numPr>
+        <w:ind w:leftChars="0" w:firstLineChars="0"/>
+        <w:rPr>
+          <w:rFonts w:hint="eastAsia"/>
+        </w:rPr>
+      </w:pPr>
+      <w:r>
+        <w:rPr>
+          <w:rFonts w:hint="eastAsia"/>
+        </w:rPr>
+        <w:t>M</w:t>
+      </w:r>
+      <w:r>
+        <w:t xml:space="preserve">ean Square Error: </w:t>
+      </w:r>
+      <w:r>
+        <w:rPr>
+          <w:rFonts w:hint="eastAsia"/>
+        </w:rPr>
+        <w:t>N</w:t>
+      </w:r>
+      <w:r>
+        <w:t>oise</w:t>
+      </w:r>
+      <w:r>
+        <w:rPr>
+          <w:rFonts w:hint="eastAsia"/>
+        </w:rPr>
+        <w:t xml:space="preserve">의 </w:t>
+      </w:r>
+      <w:r>
+        <w:t>SNR</w:t>
+      </w:r>
+      <w:r>
+        <w:rPr>
+          <w:rFonts w:hint="eastAsia"/>
+        </w:rPr>
+        <w:t xml:space="preserve">을 사용하여 각 </w:t>
+      </w:r>
+      <w:proofErr w:type="spellStart"/>
+      <w:r>
+        <w:rPr>
+          <w:rFonts w:hint="eastAsia"/>
+        </w:rPr>
+        <w:t>필터별</w:t>
+      </w:r>
+      <w:proofErr w:type="spellEnd"/>
+      <w:r>
+        <w:rPr>
+          <w:rFonts w:hint="eastAsia"/>
+        </w:rPr>
+        <w:t xml:space="preserve"> M</w:t>
+      </w:r>
+      <w:r>
+        <w:t xml:space="preserve">SE </w:t>
+      </w:r>
+      <w:r>
+        <w:rPr>
+          <w:rFonts w:hint="eastAsia"/>
+        </w:rPr>
+        <w:t>계산</w:t>
+      </w:r>
+    </w:p>
+    <w:p>
+      <w:pPr>
         <w:pStyle w:val="1"/>
         <w:ind w:left="432" w:hanging="432"/>
       </w:pPr>
@@ -2124,7 +2578,6 @@
         <w:rPr>
           <w:rFonts w:hint="eastAsia"/>
         </w:rPr>
-        <w:lastRenderedPageBreak/>
         <w:t>E</w:t>
       </w:r>
       <w:r>
@@ -2260,7 +2713,7 @@
         <w:color w:val="003777" w:themeColor="accent1"/>
         <w:lang w:val="ko-KR"/>
       </w:rPr>
-      <w:t>4</w:t>
+      <w:t>1</w:t>
     </w:r>
     <w:r>
       <w:rPr>
@@ -2299,7 +2752,7 @@
         <w:color w:val="003777" w:themeColor="accent1"/>
         <w:lang w:val="ko-KR"/>
       </w:rPr>
-      <w:t>12</w:t>
+      <w:t>13</w:t>
     </w:r>
     <w:r>
       <w:rPr>
@@ -3506,6 +3959,119 @@
       <w:pPr>
         <w:ind w:left="1559" w:hanging="1559"/>
       </w:pPr>
+    </w:lvl>
+  </w:abstractNum>
+  <w:abstractNum w:abstractNumId="10" w15:restartNumberingAfterBreak="0">
+    <w:nsid w:val="7C284FD7"/>
+    <w:multiLevelType w:val="hybridMultilevel"/>
+    <w:tmpl w:val="62582556"/>
+    <w:lvl w:ilvl="0" w:tplc="04090001">
+      <w:start w:val="1"/>
+      <w:numFmt w:val="bullet"/>
+      <w:lvlText w:val=""/>
+      <w:lvlJc w:val="left"/>
+      <w:pPr>
+        <w:ind w:left="2120" w:hanging="400"/>
+      </w:pPr>
+      <w:rPr>
+        <w:rFonts w:ascii="Wingdings" w:hAnsi="Wingdings" w:hint="default"/>
+      </w:rPr>
+    </w:lvl>
+    <w:lvl w:ilvl="1" w:tplc="04090003" w:tentative="1">
+      <w:start w:val="1"/>
+      <w:numFmt w:val="bullet"/>
+      <w:lvlText w:val=""/>
+      <w:lvlJc w:val="left"/>
+      <w:pPr>
+        <w:ind w:left="2520" w:hanging="400"/>
+      </w:pPr>
+      <w:rPr>
+        <w:rFonts w:ascii="Wingdings" w:hAnsi="Wingdings" w:hint="default"/>
+      </w:rPr>
+    </w:lvl>
+    <w:lvl w:ilvl="2" w:tplc="04090005" w:tentative="1">
+      <w:start w:val="1"/>
+      <w:numFmt w:val="bullet"/>
+      <w:lvlText w:val=""/>
+      <w:lvlJc w:val="left"/>
+      <w:pPr>
+        <w:ind w:left="2920" w:hanging="400"/>
+      </w:pPr>
+      <w:rPr>
+        <w:rFonts w:ascii="Wingdings" w:hAnsi="Wingdings" w:hint="default"/>
+      </w:rPr>
+    </w:lvl>
+    <w:lvl w:ilvl="3" w:tplc="04090001" w:tentative="1">
+      <w:start w:val="1"/>
+      <w:numFmt w:val="bullet"/>
+      <w:lvlText w:val=""/>
+      <w:lvlJc w:val="left"/>
+      <w:pPr>
+        <w:ind w:left="3320" w:hanging="400"/>
+      </w:pPr>
+      <w:rPr>
+        <w:rFonts w:ascii="Wingdings" w:hAnsi="Wingdings" w:hint="default"/>
+      </w:rPr>
+    </w:lvl>
+    <w:lvl w:ilvl="4" w:tplc="04090003" w:tentative="1">
+      <w:start w:val="1"/>
+      <w:numFmt w:val="bullet"/>
+      <w:lvlText w:val=""/>
+      <w:lvlJc w:val="left"/>
+      <w:pPr>
+        <w:ind w:left="3720" w:hanging="400"/>
+      </w:pPr>
+      <w:rPr>
+        <w:rFonts w:ascii="Wingdings" w:hAnsi="Wingdings" w:hint="default"/>
+      </w:rPr>
+    </w:lvl>
+    <w:lvl w:ilvl="5" w:tplc="04090005" w:tentative="1">
+      <w:start w:val="1"/>
+      <w:numFmt w:val="bullet"/>
+      <w:lvlText w:val=""/>
+      <w:lvlJc w:val="left"/>
+      <w:pPr>
+        <w:ind w:left="4120" w:hanging="400"/>
+      </w:pPr>
+      <w:rPr>
+        <w:rFonts w:ascii="Wingdings" w:hAnsi="Wingdings" w:hint="default"/>
+      </w:rPr>
+    </w:lvl>
+    <w:lvl w:ilvl="6" w:tplc="04090001" w:tentative="1">
+      <w:start w:val="1"/>
+      <w:numFmt w:val="bullet"/>
+      <w:lvlText w:val=""/>
+      <w:lvlJc w:val="left"/>
+      <w:pPr>
+        <w:ind w:left="4520" w:hanging="400"/>
+      </w:pPr>
+      <w:rPr>
+        <w:rFonts w:ascii="Wingdings" w:hAnsi="Wingdings" w:hint="default"/>
+      </w:rPr>
+    </w:lvl>
+    <w:lvl w:ilvl="7" w:tplc="04090003" w:tentative="1">
+      <w:start w:val="1"/>
+      <w:numFmt w:val="bullet"/>
+      <w:lvlText w:val=""/>
+      <w:lvlJc w:val="left"/>
+      <w:pPr>
+        <w:ind w:left="4920" w:hanging="400"/>
+      </w:pPr>
+      <w:rPr>
+        <w:rFonts w:ascii="Wingdings" w:hAnsi="Wingdings" w:hint="default"/>
+      </w:rPr>
+    </w:lvl>
+    <w:lvl w:ilvl="8" w:tplc="04090005" w:tentative="1">
+      <w:start w:val="1"/>
+      <w:numFmt w:val="bullet"/>
+      <w:lvlText w:val=""/>
+      <w:lvlJc w:val="left"/>
+      <w:pPr>
+        <w:ind w:left="5320" w:hanging="400"/>
+      </w:pPr>
+      <w:rPr>
+        <w:rFonts w:ascii="Wingdings" w:hAnsi="Wingdings" w:hint="default"/>
+      </w:rPr>
     </w:lvl>
   </w:abstractNum>
   <w:num w:numId="1">
@@ -3597,6 +4163,9 @@
     <w:lvlOverride w:ilvl="8">
       <w:startOverride w:val="1"/>
     </w:lvlOverride>
+  </w:num>
+  <w:num w:numId="13">
+    <w:abstractNumId w:val="10"/>
   </w:num>
   <w:numIdMacAtCleanup w:val="6"/>
 </w:numbering>
@@ -5000,11 +5569,11 @@
   </w:compat>
   <w:rsids>
     <w:rsidRoot w:val="00467EC0"/>
+    <w:rsid w:val="003F714E"/>
     <w:rsid w:val="00467EC0"/>
     <w:rsid w:val="004E5C88"/>
     <w:rsid w:val="008C2EBE"/>
     <w:rsid w:val="009640C6"/>
-    <w:rsid w:val="00A13DA6"/>
     <w:rsid w:val="00FF3B8A"/>
   </w:rsids>
   <m:mathPr>
@@ -5766,7 +6335,7 @@
 </file>
 
 <file path=customXml/itemProps2.xml><?xml version="1.0" encoding="utf-8"?>
-<ds:datastoreItem xmlns:ds="http://schemas.openxmlformats.org/officeDocument/2006/customXml" ds:itemID="{FF3D1EA8-C001-4275-AC6E-6A0C39E4C3E9}">
+<ds:datastoreItem xmlns:ds="http://schemas.openxmlformats.org/officeDocument/2006/customXml" ds:itemID="{A3E717D5-CBEA-42D0-AAE2-868BC5B82975}">
   <ds:schemaRefs>
     <ds:schemaRef ds:uri="http://schemas.openxmlformats.org/officeDocument/2006/bibliography"/>
   </ds:schemaRefs>
